--- a/Nalanda_Common_spell/11-Dignaga/work_collated_docx/6C490204_format_namgyal.docx
+++ b/Nalanda_Common_spell/11-Dignaga/work_collated_docx/6C490204_format_namgyal.docx
@@ -7,25 +7,7 @@
         <w:pStyle w:val="FirstParagraph"/>
       </w:pPr>
       <w:r>
-        <w:t xml:space="preserve">༄༅། །​ཨེ་ཀ་ནཱ་ཐའི་དོན་འགྲེལ།༄༅༅། །​སྲིད་པ་གསུམ་གྱི་བླ་མ་གནས་སྐབས་ཀུན་ཏུ་འགྲོ་བ་རྣམས་ལ་ཕན་མཛད་པ། །​མཁས་ཤིང་གསལ་བའི་བློ་དང་བསམ་གཏན་མངོན་ཤེས་ཐུགས་བསྒོམ་པ། །​སྟོབས་བཅུ་མངའ་བ་རྣལ་འབྱོར་དང་ནི་མཁྱེན་པར་ལྡན་པ་ཁྱོད་འདྲ་ལས་གཞན་པ། །​ལྷ་ཡུལ་ས་ལ་ཡོད་མིན་འཇིག་རྟེན་འདིར་མིན་རྣམ་ཐོས་བུ་ཡི་གནས་ནའང་མེད། །​ལེགས་སྤྱད་དམ་པ་རྨད་བྱུང་གཅིག་ཏུ་མཛེས་པ་མི་ཡི་མིག་ལ་མཛེས་རྣམས་དང་། །​བདེ་བར་གཤེགས་པ་དྲི་མེད་འཇིག་རྟེན་ལས་འདས་དགེ་བའི་གསུང་དང་མཚན་རྣམས་ཀྱིས། །​ཉེ་བར་བསགས་པའི་སྐུ་ནི་གཟི་བརྗིད་འཕྲེང་བ་ལྡན་པ་ཁྱོད་དང་མཚུངས་པ་ནི། །​ལྷ་ཡི་ཕོ་བྲང་གནས་མཆོག་དག་ནའང་མེད་ལ་ཕྱོགས་དང་ཕྱོགས་མཚམས་དག་ནའང་མེད། །​སྙན་ཅིང་མཉེན་ལ་དག་ཅིང་མ་འཁྱུགས་</w:t>
-      </w:r>
-      <w:r>
-        <w:rPr>
-          <w:rStyle w:val="FootnoteReference"/>
-        </w:rPr>
-        <w:footnoteReference w:id="20"/>
-      </w:r>
-      <w:r>
-        <w:t xml:space="preserve">གསུང་གིས་མི་དང་ལྷ་རྣམས་ལ། །​ཁྱབ་བདག་ཁྱོད་ཀྱིས་དེ་ཉིད་བཤད་པ་བརྩལ་ཏེ་ཁྱོད་དང་མཚུངས་པ་ནི། །​མང་དུ་འདི་ཅི་ཐུབ་པ་གང་གིས་རྣམ་དཔྱོད་བཅས་པས་དྭོགས་མེད་པར། །​རི་དང་ནགས་སུ་བཅས་པའི་ནོར་འཛིན་ཡངས་པ་ཀུན་ཏུ་རྒྱུས་ཀྱང་རྙེད་མ་ལགས། །​ཞི་དང་དུལ་ལ་དགྱེས་ཤིང་ཡང་དག་གསུང་བ་ལྷ་དབང་ཕྱག་བྱས་པ། །​རྒྱགས་དང་ཞེ་སྡང་མ་རིག་བྲལ་ཞིང་ཡང་སྲིད་སྤངས་གྱུར་པ། །​གདུལ་བྱའི་བསམས་པ་ཇི་བཞིན་འཇམ་ཞིང་ཕན་པའི་གཏམ་གྱིས་དགའ་མཛད་པ། །​སྐྱེས་བུ་ཁྱུ་མཆོག་ཁྱོད་དང་འདྲ་བའི་དགེ་སྦྱོང་ཆེན་པོ་གཞན་དག་ག་ལ་ཞིག །​དེ་ལྟར་སྟོབས་བཅུ་མངའ་བ་སྐར་རྒྱལ་བསྟོད་པ་ཇི་བཞིན་བདག་གིས་ཀྱང་། །​ཉིན་དང་མཚན་དུ་ཆེས་ཆེར་འབད་པའི་བློ་གྲོས་ལས་ནི་རང་གི་བརྩོན་འགྲུས་ཀྱི། །​མཚོ་ཆེན་ཕ་རོལ་སོན་ཏེ་ཁྱད་ཀྱང་ཕ་རོལ་གནོན་པ་རྒྱ་ཆེ་བས། །​འགྲོ་བ་མ་ཚང་མེད་པའི་སྐྱོབ་པ་དེ་བཞིན་གཤེགས་པ་དཔའ་བོ་ཉིད་གྱུར་ཅིག །​འདི་སློབ་དཔོན་ཕྱོགས་ཀྱི་གླང་པོའི་ཞལ་སྔ་ནས་མཛད་པའོ།། །​།རྒྱ་དཔེ་ལས་བོད་ཀྱི་སྐད་དུ་ཞ་ལུ་ལོ་ཙཱ་བས་བསྒྱུར་པའོ། །​</w:t>
-      </w:r>
-      <w:r>
-        <w:rPr>
-          <w:rStyle w:val="FootnoteReference"/>
-        </w:rPr>
-        <w:footnoteReference w:id="21"/>
-      </w:r>
-      <w:r>
-        <w:t xml:space="preserve">མངྒ་ལཾ། །​ལན་གཅིག་ཞུས་སོ།། །​།</w:t>
+        <w:t xml:space="preserve">༄༅། །​ཨེ་ཀ་ནཱ་ཐའི་དོན་འགྲེལ།༄༅༅། །​སྲིད་པ་གསུམ་གྱི་བླ་མ་གནས་སྐབས་ཀུན་ཏུ་འགྲོ་བ་རྣམས་ལ་ཕན་མཛད་པ། །​མཁས་ཤིང་གསལ་བའི་བློ་དང་བསམ་གཏན་མངོན་ཤེས་ཐུགས་བསྒོམ་པ། །​སྟོབས་བཅུ་མངའ་བ་རྣལ་འབྱོར་དང་ནི་མཁྱེན་པར་ལྡན་པ་ཁྱོད་འདྲ་ལས་གཞན་པ། །​ལྷ་ཡུལ་ས་ལ་ཡོད་མིན་འཇིག་རྟེན་འདིར་མིན་རྣམ་ཐོས་བུ་ཡི་གནས་ནའང་མེད། །​ལེགས་སྤྱད་དམ་པ་རྨད་བྱུང་གཅིག་ཏུ་མཛེས་པ་མི་ཡི་མིག་ལ་མཛེས་རྣམས་དང་། །​བདེ་བར་གཤེགས་པ་དྲི་མེད་འཇིག་རྟེན་ལས་འདས་དགེ་བའི་གསུང་དང་མཚན་རྣམས་ཀྱིས། །​ཉེ་བར་བསགས་པའི་སྐུ་ནི་གཟི་བརྗིད་འཕྲེང་བ་ལྡན་པ་ཁྱོད་དང་མཚུངས་པ་ནི། །​ལྷ་ཡི་ཕོ་བྲང་གནས་མཆོག་དག་ནའང་མེད་ལ་ཕྱོགས་དང་ཕྱོགས་མཚམས་དག་ནའང་མེད། །​སྙན་ཅིང་མཉེན་ལ་དག་ཅིང་མ་འཁྱུགས་གསུང་གིས་མི་དང་ལྷ་རྣམས་ལ། །​ཁྱབ་བདག་ཁྱོད་ཀྱིས་དེ་ཉིད་བཤད་པ་བརྩལ་ཏེ་ཁྱོད་དང་མཚུངས་པ་ནི། །​མང་དུ་འདི་ཅི་ཐུབ་པ་གང་གིས་རྣམ་དཔྱོད་བཅས་པས་དྭོགས་མེད་པར། །​རི་དང་ནགས་སུ་བཅས་པའི་ནོར་འཛིན་ཡངས་པ་ཀུན་ཏུ་རྒྱུས་ཀྱང་རྙེད་མ་ལགས། །​ཞི་དང་དུལ་ལ་དགྱེས་ཤིང་ཡང་དག་གསུང་བ་ལྷ་དབང་ཕྱག་བྱས་པ། །​རྒྱགས་དང་ཞེ་སྡང་མ་རིག་བྲལ་ཞིང་ཡང་སྲིད་སྤངས་གྱུར་པ། །​གདུལ་བྱའི་བསམས་པ་ཇི་བཞིན་འཇམ་ཞིང་ཕན་པའི་གཏམ་གྱིས་དགའ་མཛད་པ། །​སྐྱེས་བུ་ཁྱུ་མཆོག་ཁྱོད་དང་འདྲ་བའི་དགེ་སྦྱོང་ཆེན་པོ་གཞན་དག་ག་ལ་ཞིག །​དེ་ལྟར་སྟོབས་བཅུ་མངའ་བ་སྐར་རྒྱལ་བསྟོད་པ་ཇི་བཞིན་བདག་གིས་ཀྱང་། །​ཉིན་དང་མཚན་དུ་ཆེས་ཆེར་འབད་པའི་བློ་གྲོས་ལས་ནི་རང་གི་བརྩོན་འགྲུས་ཀྱི། །​མཚོ་ཆེན་ཕ་རོལ་སོན་ཏེ་ཁྱད་ཀྱང་ཕ་རོལ་གནོན་པ་རྒྱ་ཆེ་བས། །​འགྲོ་བ་མ་ཚང་མེད་པའི་སྐྱོབ་པ་དེ་བཞིན་གཤེགས་པ་དཔའ་བོ་ཉིད་གྱུར་ཅིག །​འདི་སློབ་དཔོན་ཕྱོགས་ཀྱི་གླང་པོའི་ཞལ་སྔ་ནས་མཛད་པའོ།། །​།རྒྱ་དཔེ་ལས་བོད་ཀྱི་སྐད་དུ་ཞ་ལུ་ལོ་ཙཱ་བས་བསྒྱུར་པའོ། །​མངྒ་ལཾ། །​ལན་གཅིག་ཞུས་སོ།། །​།</w:t>
       </w:r>
     </w:p>
     <w:sectPr/>
@@ -50,44 +32,6 @@
     <w:p>
       <w:r>
         <w:separator/>
-      </w:r>
-    </w:p>
-  </w:footnote>
-  <w:footnote w:id="20">
-    <w:p>
-      <w:pPr>
-        <w:pStyle w:val="FootnoteText"/>
-      </w:pPr>
-      <w:r>
-        <w:rPr>
-          <w:rStyle w:val="FootnoteReference"/>
-        </w:rPr>
-        <w:footnoteRef/>
-      </w:r>
-      <w:r>
-        <w:t xml:space="preserve"> </w:t>
-      </w:r>
-      <w:r>
-        <w:t xml:space="preserve">འཁྲུགས་ སྣར་ཐང་།</w:t>
-      </w:r>
-    </w:p>
-  </w:footnote>
-  <w:footnote w:id="21">
-    <w:p>
-      <w:pPr>
-        <w:pStyle w:val="FootnoteText"/>
-      </w:pPr>
-      <w:r>
-        <w:rPr>
-          <w:rStyle w:val="FootnoteReference"/>
-        </w:rPr>
-        <w:footnoteRef/>
-      </w:r>
-      <w:r>
-        <w:t xml:space="preserve"> </w:t>
-      </w:r>
-      <w:r>
-        <w:t xml:space="preserve">ཨོཾ་ཡེ་དྷརྨཱ་ཧེ་ཏུ་པྲ་བྷ་བཱ་ཧེ་ཏུན་ཏེ་ཥཱནྟ་ཐཱ་ག་ཏོ་ཧྱ་ཝ་དཏ། ཏེཥཱཉྩ་ཡོ་ནི་རོ་དྷ་ཨེ་ཝཾ་ཝ་དཱི་མ་ཧཱ་ཤྲ་མཎཿ། སརྦ་ སྣར་ཐང་།</w:t>
       </w:r>
     </w:p>
   </w:footnote>
